--- a/documentation/mjtiming-setup.docx
+++ b/documentation/mjtiming-setup.docx
@@ -298,15 +298,7 @@
         <w:t>Unregister all drivers</w:t>
       </w:r>
       <w:r>
-        <w:t xml:space="preserve"> button (you will mark them as registered when they check in to </w:t>
-      </w:r>
-      <w:proofErr w:type="gramStart"/>
-      <w:r>
-        <w:t>registration</w:t>
-      </w:r>
-      <w:proofErr w:type="gramEnd"/>
-      <w:r>
-        <w:t>).</w:t>
+        <w:t xml:space="preserve"> button (you will mark them as registered when they check in to registration).</w:t>
       </w:r>
     </w:p>
     <w:p>
@@ -1025,12 +1017,10 @@
           <w:numId w:val="6"/>
         </w:numPr>
       </w:pPr>
-      <w:bookmarkStart w:id="0" w:name="_GoBack"/>
       <w:r>
         <w:t>yyyy_mm_dd_scoreCMD.bat</w:t>
       </w:r>
     </w:p>
-    <w:bookmarkEnd w:id="0"/>
     <w:p>
       <w:pPr>
         <w:pStyle w:val="ListParagraph"/>
@@ -1066,6 +1056,30 @@
       <w:r>
         <w:t>yyyy_mm_dd_timingData.csv</w:t>
       </w:r>
+    </w:p>
+    <w:p>
+      <w:pPr>
+        <w:pStyle w:val="ListParagraph"/>
+        <w:numPr>
+          <w:ilvl w:val="2"/>
+          <w:numId w:val="6"/>
+        </w:numPr>
+      </w:pPr>
+      <w:r>
+        <w:t>yyyy_mm_dd_</w:t>
+      </w:r>
+      <w:r>
+        <w:t>CSV</w:t>
+      </w:r>
+      <w:r>
+        <w:t>Data.csv</w:t>
+      </w:r>
+    </w:p>
+    <w:p>
+      <w:pPr>
+        <w:pStyle w:val="ListParagraph"/>
+        <w:ind w:left="2160"/>
+      </w:pPr>
     </w:p>
     <w:p>
       <w:pPr>
@@ -1102,13 +1116,49 @@
         </w:numPr>
       </w:pPr>
       <w:r>
+        <w:t>Copy the script _scorecmd_overalls.bat to your season’s scoring folder (c:\scores from above).</w:t>
+      </w:r>
+    </w:p>
+    <w:p>
+      <w:pPr>
+        <w:pStyle w:val="ListParagraph"/>
+        <w:numPr>
+          <w:ilvl w:val="1"/>
+          <w:numId w:val="6"/>
+        </w:numPr>
+      </w:pPr>
+      <w:r>
+        <w:t>Edit the script to match your club’s parameters (title, rookie, etc.)</w:t>
+      </w:r>
+    </w:p>
+    <w:p>
+      <w:pPr>
+        <w:pStyle w:val="ListParagraph"/>
+        <w:numPr>
+          <w:ilvl w:val="1"/>
+          <w:numId w:val="6"/>
+        </w:numPr>
+      </w:pPr>
+      <w:r>
         <w:t xml:space="preserve">Run the script </w:t>
       </w:r>
       <w:r>
         <w:rPr>
           <w:b/>
         </w:rPr>
-        <w:t>c:\scores\_overalls.bat</w:t>
+        <w:t>c:\scores\</w:t>
+      </w:r>
+      <w:r>
+        <w:rPr>
+          <w:b/>
+        </w:rPr>
+        <w:t>_scorecmd_</w:t>
+      </w:r>
+      <w:r>
+        <w:rPr>
+          <w:b/>
+        </w:rPr>
+        <w:t>_overalls.bat</w:t>
       </w:r>
     </w:p>
     <w:p>
@@ -1150,8 +1200,10 @@
         <w:t xml:space="preserve">  To fix this, you will need to go back and fix the driver data for those events (see next section)</w:t>
       </w:r>
       <w:r>
-        <w:br/>
-      </w:r>
+        <w:t>, regenerate the event’s scores, and then rerun the overall score script.</w:t>
+      </w:r>
+      <w:bookmarkStart w:id="0" w:name="_GoBack"/>
+      <w:bookmarkEnd w:id="0"/>
     </w:p>
     <w:p>
       <w:r>

--- a/documentation/mjtiming-setup.docx
+++ b/documentation/mjtiming-setup.docx
@@ -38,22 +38,13 @@
         </w:numPr>
       </w:pPr>
       <w:r>
-        <w:t>Log into Motorsportreg.com as an organizer (upper right link labelled “Organizers”)</w:t>
+        <w:t>Log into Mo</w:t>
+      </w:r>
+      <w:r>
+        <w:t>torsportreg.com as an organizer</w:t>
       </w:r>
       <w:r>
         <w:br/>
-        <w:t>See Reijo or Murray for user name and password</w:t>
-      </w:r>
-    </w:p>
-    <w:p>
-      <w:pPr>
-        <w:pStyle w:val="ListParagraph"/>
-        <w:numPr>
-          <w:ilvl w:val="0"/>
-          <w:numId w:val="2"/>
-        </w:numPr>
-      </w:pPr>
-      <w:r>
         <w:t>Scroll down to the event for the next day and click on the “registrations” link</w:t>
       </w:r>
     </w:p>
@@ -214,27 +205,6 @@
         <w:rPr>
           <w:b/>
         </w:rPr>
-        <w:t>Clear Notes</w:t>
-      </w:r>
-      <w:r>
-        <w:t xml:space="preserve"> button</w:t>
-      </w:r>
-    </w:p>
-    <w:p>
-      <w:pPr>
-        <w:pStyle w:val="ListParagraph"/>
-        <w:numPr>
-          <w:ilvl w:val="0"/>
-          <w:numId w:val="3"/>
-        </w:numPr>
-      </w:pPr>
-      <w:r>
-        <w:t xml:space="preserve">Click </w:t>
-      </w:r>
-      <w:r>
-        <w:rPr>
-          <w:b/>
-        </w:rPr>
         <w:t>Delete</w:t>
       </w:r>
       <w:r>
@@ -339,23 +309,12 @@
       </w:r>
       <w:r>
         <w:br/>
+      </w:r>
+      <w:r>
+        <w:t xml:space="preserve">e.g. </w:t>
+      </w:r>
+      <w:r>
         <w:t>STREET --&gt; AS, BS, CS, ..., HS, SS</w:t>
-      </w:r>
-    </w:p>
-    <w:p>
-      <w:pPr>
-        <w:pStyle w:val="ListParagraph"/>
-      </w:pPr>
-      <w:r>
-        <w:t>STOUR --&gt; STR, STX, etc.</w:t>
-      </w:r>
-    </w:p>
-    <w:p>
-      <w:pPr>
-        <w:pStyle w:val="ListParagraph"/>
-      </w:pPr>
-      <w:r>
-        <w:t>SPREP --&gt; ASP, BSP, CSP, etc.</w:t>
       </w:r>
     </w:p>
     <w:p>
@@ -366,28 +325,8 @@
           <w:i/>
         </w:rPr>
       </w:pPr>
-      <w:r>
-        <w:t>PREP --&gt; BP, CP, XP, etc.</w:t>
-      </w:r>
-      <w:r>
-        <w:br/>
-        <w:t xml:space="preserve">SMOD --&gt; SM, SMF, </w:t>
-      </w:r>
-      <w:proofErr w:type="gramStart"/>
-      <w:r>
-        <w:t>SSM</w:t>
-      </w:r>
-      <w:r>
-        <w:br/>
-        <w:t>MOD</w:t>
-      </w:r>
-      <w:proofErr w:type="gramEnd"/>
-      <w:r>
-        <w:t xml:space="preserve"> --&gt; AM, BM, etc.</w:t>
-      </w:r>
-      <w:r>
-        <w:br/>
-      </w:r>
+      <w:bookmarkStart w:id="0" w:name="_GoBack"/>
+      <w:bookmarkEnd w:id="0"/>
       <w:r>
         <w:rPr>
           <w:b/>
@@ -1066,13 +1005,7 @@
         </w:numPr>
       </w:pPr>
       <w:r>
-        <w:t>yyyy_mm_dd_</w:t>
-      </w:r>
-      <w:r>
-        <w:t>CSV</w:t>
-      </w:r>
-      <w:r>
-        <w:t>Data.csv</w:t>
+        <w:t>yyyy_mm_dd_CSVData.csv</w:t>
       </w:r>
     </w:p>
     <w:p>
@@ -1202,8 +1135,6 @@
       <w:r>
         <w:t>, regenerate the event’s scores, and then rerun the overall score script.</w:t>
       </w:r>
-      <w:bookmarkStart w:id="0" w:name="_GoBack"/>
-      <w:bookmarkEnd w:id="0"/>
     </w:p>
     <w:p>
       <w:r>
@@ -1608,7 +1539,7 @@
 
 <file path=word/numbering.xml><?xml version="1.0" encoding="utf-8"?>
 <w:numbering xmlns:wpc="http://schemas.microsoft.com/office/word/2010/wordprocessingCanvas" xmlns:mc="http://schemas.openxmlformats.org/markup-compatibility/2006" xmlns:o="urn:schemas-microsoft-com:office:office" xmlns:r="http://schemas.openxmlformats.org/officeDocument/2006/relationships" xmlns:m="http://schemas.openxmlformats.org/officeDocument/2006/math" xmlns:v="urn:schemas-microsoft-com:vml" xmlns:wp14="http://schemas.microsoft.com/office/word/2010/wordprocessingDrawing" xmlns:wp="http://schemas.openxmlformats.org/drawingml/2006/wordprocessingDrawing" xmlns:w10="urn:schemas-microsoft-com:office:word" xmlns:w="http://schemas.openxmlformats.org/wordprocessingml/2006/main" xmlns:w14="http://schemas.microsoft.com/office/word/2010/wordml" xmlns:w15="http://schemas.microsoft.com/office/word/2012/wordml" xmlns:wpg="http://schemas.microsoft.com/office/word/2010/wordprocessingGroup" xmlns:wpi="http://schemas.microsoft.com/office/word/2010/wordprocessingInk" xmlns:wne="http://schemas.microsoft.com/office/word/2006/wordml" xmlns:wps="http://schemas.microsoft.com/office/word/2010/wordprocessingShape" mc:Ignorable="w14 w15 wp14">
-  <w:abstractNum w:abstractNumId="0" w15:restartNumberingAfterBreak="0">
+  <w:abstractNum w:abstractNumId="0">
     <w:nsid w:val="21267990"/>
     <w:multiLevelType w:val="hybridMultilevel"/>
     <w:tmpl w:val="94142FFC"/>
@@ -1694,7 +1625,7 @@
       </w:pPr>
     </w:lvl>
   </w:abstractNum>
-  <w:abstractNum w:abstractNumId="1" w15:restartNumberingAfterBreak="0">
+  <w:abstractNum w:abstractNumId="1">
     <w:nsid w:val="2BA472D8"/>
     <w:multiLevelType w:val="hybridMultilevel"/>
     <w:tmpl w:val="1A1CE898"/>
@@ -1780,7 +1711,7 @@
       </w:pPr>
     </w:lvl>
   </w:abstractNum>
-  <w:abstractNum w:abstractNumId="2" w15:restartNumberingAfterBreak="0">
+  <w:abstractNum w:abstractNumId="2">
     <w:nsid w:val="46FE5065"/>
     <w:multiLevelType w:val="hybridMultilevel"/>
     <w:tmpl w:val="0FAC992C"/>
@@ -1866,7 +1797,7 @@
       </w:pPr>
     </w:lvl>
   </w:abstractNum>
-  <w:abstractNum w:abstractNumId="3" w15:restartNumberingAfterBreak="0">
+  <w:abstractNum w:abstractNumId="3">
     <w:nsid w:val="5F8C408D"/>
     <w:multiLevelType w:val="hybridMultilevel"/>
     <w:tmpl w:val="27CC3836"/>
@@ -1952,7 +1883,7 @@
       </w:pPr>
     </w:lvl>
   </w:abstractNum>
-  <w:abstractNum w:abstractNumId="4" w15:restartNumberingAfterBreak="0">
+  <w:abstractNum w:abstractNumId="4">
     <w:nsid w:val="6F9C07DB"/>
     <w:multiLevelType w:val="hybridMultilevel"/>
     <w:tmpl w:val="1DAEE83A"/>
@@ -2038,7 +1969,7 @@
       </w:pPr>
     </w:lvl>
   </w:abstractNum>
-  <w:abstractNum w:abstractNumId="5" w15:restartNumberingAfterBreak="0">
+  <w:abstractNum w:abstractNumId="5">
     <w:nsid w:val="739B6255"/>
     <w:multiLevelType w:val="hybridMultilevel"/>
     <w:tmpl w:val="5D18B51C"/>
@@ -2124,7 +2055,7 @@
       </w:pPr>
     </w:lvl>
   </w:abstractNum>
-  <w:abstractNum w:abstractNumId="6" w15:restartNumberingAfterBreak="0">
+  <w:abstractNum w:abstractNumId="6">
     <w:nsid w:val="7AE50032"/>
     <w:multiLevelType w:val="hybridMultilevel"/>
     <w:tmpl w:val="35B6FD38"/>
